--- a/Requirement/Note.docx
+++ b/Requirement/Note.docx
@@ -3,19 +3,478 @@
 <w:document xmlns:wpc="http://schemas.microsoft.com/office/word/2010/wordprocessingCanvas" xmlns:cx="http://schemas.microsoft.com/office/drawing/2014/chartex" xmlns:cx1="http://schemas.microsoft.com/office/drawing/2015/9/8/chartex" xmlns:cx2="http://schemas.microsoft.com/office/drawing/2015/10/21/chartex" xmlns:cx3="http://schemas.microsoft.com/office/drawing/2016/5/9/chartex" xmlns:cx4="http://schemas.microsoft.com/office/drawing/2016/5/10/chartex" xmlns:cx5="http://schemas.microsoft.com/office/drawing/2016/5/11/chartex" xmlns:cx6="http://schemas.microsoft.com/office/drawing/2016/5/12/chartex" xmlns:cx7="http://schemas.microsoft.com/office/drawing/2016/5/13/chartex" xmlns:cx8="http://schemas.microsoft.com/office/drawing/2016/5/14/chartex" xmlns:mc="http://schemas.openxmlformats.org/markup-compatibility/2006" xmlns:aink="http://schemas.microsoft.com/office/drawing/2016/ink" xmlns:am3d="http://schemas.microsoft.com/office/drawing/2017/model3d" xmlns:o="urn:schemas-microsoft-com:office:office" xmlns:oel="http://schemas.microsoft.com/office/2019/extlst" xmlns:r="http://schemas.openxmlformats.org/officeDocument/2006/relationships" xmlns:m="http://schemas.openxmlformats.org/officeDocument/2006/math" xmlns:v="urn:schemas-microsoft-com:vml" xmlns:wp14="http://schemas.microsoft.com/office/word/2010/wordprocessingDrawing" xmlns:wp="http://schemas.openxmlformats.org/drawingml/2006/wordprocessingDrawing" xmlns:w10="urn:schemas-microsoft-com:office:word" xmlns:w="http://schemas.openxmlformats.org/wordprocessingml/2006/main" xmlns:w14="http://schemas.microsoft.com/office/word/2010/wordml" xmlns:w15="http://schemas.microsoft.com/office/word/2012/wordml" xmlns:w16cex="http://schemas.microsoft.com/office/word/2018/wordml/cex" xmlns:w16cid="http://schemas.microsoft.com/office/word/2016/wordml/cid" xmlns:w16="http://schemas.microsoft.com/office/word/2018/wordml" xmlns:w16sdtdh="http://schemas.microsoft.com/office/word/2020/wordml/sdtdatahash" xmlns:w16se="http://schemas.microsoft.com/office/word/2015/wordml/symex" xmlns:wpg="http://schemas.microsoft.com/office/word/2010/wordprocessingGroup" xmlns:wpi="http://schemas.microsoft.com/office/word/2010/wordprocessingInk" xmlns:wne="http://schemas.microsoft.com/office/word/2006/wordml" xmlns:wps="http://schemas.microsoft.com/office/word/2010/wordprocessingShape" mc:Ignorable="w14 w15 w16se w16cid w16 w16cex w16sdtdh wp14">
   <w:body>
     <w:p>
-      <w:r>
+      <w:pPr>
+        <w:jc w:val="center"/>
+        <w:rPr>
+          <w:b/>
+          <w:bCs/>
+          <w:sz w:val="40"/>
+          <w:szCs w:val="40"/>
+        </w:rPr>
+      </w:pPr>
+      <w:r>
+        <w:rPr>
+          <w:b/>
+          <w:bCs/>
+          <w:sz w:val="40"/>
+          <w:szCs w:val="40"/>
+        </w:rPr>
         <w:t>Note</w:t>
       </w:r>
     </w:p>
-    <w:p/>
-    <w:p>
-      <w:r>
+    <w:sdt>
+      <w:sdtPr>
+        <w:id w:val="-1873212829"/>
+        <w:docPartObj>
+          <w:docPartGallery w:val="Table of Contents"/>
+          <w:docPartUnique/>
+        </w:docPartObj>
+      </w:sdtPr>
+      <w:sdtEndPr>
+        <w:rPr>
+          <w:rFonts w:asciiTheme="minorHAnsi" w:eastAsiaTheme="minorHAnsi" w:hAnsiTheme="minorHAnsi" w:cstheme="minorBidi"/>
+          <w:b/>
+          <w:bCs/>
+          <w:noProof/>
+          <w:color w:val="auto"/>
+          <w:sz w:val="22"/>
+          <w:szCs w:val="22"/>
+          <w:lang w:val="en-AU"/>
+        </w:rPr>
+      </w:sdtEndPr>
+      <w:sdtContent>
+        <w:p>
+          <w:pPr>
+            <w:pStyle w:val="TOCHeading"/>
+          </w:pPr>
+          <w:r>
+            <w:t>Mục lục</w:t>
+          </w:r>
+        </w:p>
+        <w:p>
+          <w:pPr>
+            <w:pStyle w:val="TOC1"/>
+            <w:tabs>
+              <w:tab w:val="right" w:leader="dot" w:pos="9016"/>
+            </w:tabs>
+            <w:rPr>
+              <w:rFonts w:cstheme="minorBidi"/>
+              <w:noProof/>
+              <w:lang w:val="en-AU" w:eastAsia="en-AU"/>
+            </w:rPr>
+          </w:pPr>
+          <w:r>
+            <w:fldChar w:fldCharType="begin"/>
+          </w:r>
+          <w:r>
+            <w:instrText xml:space="preserve"> TOC \o "1-3" \h \z \u </w:instrText>
+          </w:r>
+          <w:r>
+            <w:fldChar w:fldCharType="separate"/>
+          </w:r>
+          <w:hyperlink w:anchor="_Toc107591225" w:history="1">
+            <w:r>
+              <w:rPr>
+                <w:rStyle w:val="Hyperlink"/>
+                <w:noProof/>
+              </w:rPr>
+              <w:t>Parameter</w:t>
+            </w:r>
+            <w:r>
+              <w:rPr>
+                <w:noProof/>
+                <w:webHidden/>
+              </w:rPr>
+              <w:tab/>
+            </w:r>
+            <w:r>
+              <w:rPr>
+                <w:noProof/>
+                <w:webHidden/>
+              </w:rPr>
+              <w:fldChar w:fldCharType="begin"/>
+            </w:r>
+            <w:r>
+              <w:rPr>
+                <w:noProof/>
+                <w:webHidden/>
+              </w:rPr>
+              <w:instrText xml:space="preserve"> PAGEREF _Toc107591225 \h </w:instrText>
+            </w:r>
+            <w:r>
+              <w:rPr>
+                <w:noProof/>
+                <w:webHidden/>
+              </w:rPr>
+            </w:r>
+            <w:r>
+              <w:rPr>
+                <w:noProof/>
+                <w:webHidden/>
+              </w:rPr>
+              <w:fldChar w:fldCharType="separate"/>
+            </w:r>
+            <w:r>
+              <w:rPr>
+                <w:noProof/>
+                <w:webHidden/>
+              </w:rPr>
+              <w:t>1</w:t>
+            </w:r>
+            <w:r>
+              <w:rPr>
+                <w:noProof/>
+                <w:webHidden/>
+              </w:rPr>
+              <w:fldChar w:fldCharType="end"/>
+            </w:r>
+          </w:hyperlink>
+        </w:p>
+        <w:p>
+          <w:pPr>
+            <w:pStyle w:val="TOC1"/>
+            <w:tabs>
+              <w:tab w:val="right" w:leader="dot" w:pos="9016"/>
+            </w:tabs>
+            <w:rPr>
+              <w:rFonts w:cstheme="minorBidi"/>
+              <w:noProof/>
+              <w:lang w:val="en-AU" w:eastAsia="en-AU"/>
+            </w:rPr>
+          </w:pPr>
+          <w:hyperlink w:anchor="_Toc107591226" w:history="1">
+            <w:r>
+              <w:rPr>
+                <w:rStyle w:val="Hyperlink"/>
+                <w:noProof/>
+              </w:rPr>
+              <w:t>Upload file</w:t>
+            </w:r>
+            <w:r>
+              <w:rPr>
+                <w:noProof/>
+                <w:webHidden/>
+              </w:rPr>
+              <w:tab/>
+            </w:r>
+            <w:r>
+              <w:rPr>
+                <w:noProof/>
+                <w:webHidden/>
+              </w:rPr>
+              <w:fldChar w:fldCharType="begin"/>
+            </w:r>
+            <w:r>
+              <w:rPr>
+                <w:noProof/>
+                <w:webHidden/>
+              </w:rPr>
+              <w:instrText xml:space="preserve"> PAGEREF _Toc107591226 \h </w:instrText>
+            </w:r>
+            <w:r>
+              <w:rPr>
+                <w:noProof/>
+                <w:webHidden/>
+              </w:rPr>
+            </w:r>
+            <w:r>
+              <w:rPr>
+                <w:noProof/>
+                <w:webHidden/>
+              </w:rPr>
+              <w:fldChar w:fldCharType="separate"/>
+            </w:r>
+            <w:r>
+              <w:rPr>
+                <w:noProof/>
+                <w:webHidden/>
+              </w:rPr>
+              <w:t>1</w:t>
+            </w:r>
+            <w:r>
+              <w:rPr>
+                <w:noProof/>
+                <w:webHidden/>
+              </w:rPr>
+              <w:fldChar w:fldCharType="end"/>
+            </w:r>
+          </w:hyperlink>
+        </w:p>
+        <w:p>
+          <w:pPr>
+            <w:pStyle w:val="TOC2"/>
+            <w:tabs>
+              <w:tab w:val="right" w:leader="dot" w:pos="9016"/>
+            </w:tabs>
+            <w:rPr>
+              <w:rFonts w:cstheme="minorBidi"/>
+              <w:noProof/>
+              <w:lang w:val="en-AU" w:eastAsia="en-AU"/>
+            </w:rPr>
+          </w:pPr>
+          <w:hyperlink w:anchor="_Toc107591227" w:history="1">
+            <w:r>
+              <w:rPr>
+                <w:rStyle w:val="Hyperlink"/>
+                <w:noProof/>
+              </w:rPr>
+              <w:t>Tạo foder trong metadata:</w:t>
+            </w:r>
+            <w:r>
+              <w:rPr>
+                <w:noProof/>
+                <w:webHidden/>
+              </w:rPr>
+              <w:tab/>
+            </w:r>
+            <w:r>
+              <w:rPr>
+                <w:noProof/>
+                <w:webHidden/>
+              </w:rPr>
+              <w:fldChar w:fldCharType="begin"/>
+            </w:r>
+            <w:r>
+              <w:rPr>
+                <w:noProof/>
+                <w:webHidden/>
+              </w:rPr>
+              <w:instrText xml:space="preserve"> PAGEREF _Toc107591227 \h </w:instrText>
+            </w:r>
+            <w:r>
+              <w:rPr>
+                <w:noProof/>
+                <w:webHidden/>
+              </w:rPr>
+            </w:r>
+            <w:r>
+              <w:rPr>
+                <w:noProof/>
+                <w:webHidden/>
+              </w:rPr>
+              <w:fldChar w:fldCharType="separate"/>
+            </w:r>
+            <w:r>
+              <w:rPr>
+                <w:noProof/>
+                <w:webHidden/>
+              </w:rPr>
+              <w:t>2</w:t>
+            </w:r>
+            <w:r>
+              <w:rPr>
+                <w:noProof/>
+                <w:webHidden/>
+              </w:rPr>
+              <w:fldChar w:fldCharType="end"/>
+            </w:r>
+          </w:hyperlink>
+        </w:p>
+        <w:p>
+          <w:r>
+            <w:rPr>
+              <w:b/>
+              <w:bCs/>
+              <w:noProof/>
+            </w:rPr>
+            <w:fldChar w:fldCharType="end"/>
+          </w:r>
+        </w:p>
+      </w:sdtContent>
+    </w:sdt>
+    <w:p>
+      <w:pPr>
+        <w:rPr>
+          <w:sz w:val="28"/>
+          <w:szCs w:val="28"/>
+        </w:rPr>
+      </w:pPr>
+    </w:p>
+    <w:p>
+      <w:pPr>
+        <w:pStyle w:val="Heading1"/>
+        <w:rPr>
+          <w:sz w:val="28"/>
+          <w:szCs w:val="28"/>
+        </w:rPr>
+      </w:pPr>
+      <w:bookmarkStart w:id="0" w:name="_Toc107591225"/>
+      <w:r>
+        <w:rPr>
+          <w:rFonts w:asciiTheme="minorHAnsi" w:hAnsiTheme="minorHAnsi" w:cstheme="minorBidi"/>
+          <w:color w:val="auto"/>
+          <w:sz w:val="28"/>
+          <w:szCs w:val="28"/>
+        </w:rPr>
+        <w:t>Parameter</w:t>
+      </w:r>
+      <w:bookmarkEnd w:id="0"/>
+    </w:p>
+    <w:p>
+      <w:pPr>
+        <w:rPr>
+          <w:sz w:val="28"/>
+          <w:szCs w:val="28"/>
+        </w:rPr>
+      </w:pPr>
+    </w:p>
+    <w:p>
+      <w:pPr>
+        <w:rPr>
+          <w:rFonts w:ascii="Consolas" w:hAnsi="Consolas" w:cs="Consolas"/>
+          <w:color w:val="D9E8F7"/>
+          <w:sz w:val="28"/>
+          <w:szCs w:val="28"/>
+          <w:shd w:val="clear" w:color="auto" w:fill="373737"/>
+        </w:rPr>
+      </w:pPr>
+      <w:r>
+        <w:rPr>
+          <w:rFonts w:ascii="Consolas" w:hAnsi="Consolas" w:cs="Consolas"/>
+          <w:color w:val="D9E8F7"/>
+          <w:sz w:val="28"/>
+          <w:szCs w:val="28"/>
+          <w:shd w:val="clear" w:color="auto" w:fill="373737"/>
+        </w:rPr>
+        <w:t>username = request.getParameter(</w:t>
+      </w:r>
+      <w:r>
+        <w:rPr>
+          <w:rFonts w:ascii="Consolas" w:hAnsi="Consolas" w:cs="Consolas"/>
+          <w:color w:val="17C6A3"/>
+          <w:sz w:val="28"/>
+          <w:szCs w:val="28"/>
+          <w:shd w:val="clear" w:color="auto" w:fill="373737"/>
+        </w:rPr>
+        <w:t>"username"</w:t>
+      </w:r>
+      <w:r>
+        <w:rPr>
+          <w:rFonts w:ascii="Consolas" w:hAnsi="Consolas" w:cs="Consolas"/>
+          <w:color w:val="D9E8F7"/>
+          <w:sz w:val="28"/>
+          <w:szCs w:val="28"/>
+          <w:shd w:val="clear" w:color="auto" w:fill="373737"/>
+        </w:rPr>
+        <w:t>);</w:t>
+      </w:r>
+    </w:p>
+    <w:p>
+      <w:pPr>
+        <w:rPr>
+          <w:sz w:val="28"/>
+          <w:szCs w:val="28"/>
+        </w:rPr>
+      </w:pPr>
+      <w:r>
+        <w:rPr>
+          <w:sz w:val="28"/>
+          <w:szCs w:val="28"/>
+        </w:rPr>
+        <w:t xml:space="preserve">username trả về </w:t>
+      </w:r>
+      <w:r>
+        <w:rPr>
+          <w:sz w:val="28"/>
+          <w:szCs w:val="28"/>
+        </w:rPr>
+        <w:t>Parameter</w:t>
+      </w:r>
+      <w:r>
+        <w:rPr>
+          <w:sz w:val="28"/>
+          <w:szCs w:val="28"/>
+        </w:rPr>
+        <w:t xml:space="preserve"> trên url ….&gt;username=123 thì username=123</w:t>
+      </w:r>
+    </w:p>
+    <w:p>
+      <w:pPr>
+        <w:rPr>
+          <w:sz w:val="28"/>
+          <w:szCs w:val="28"/>
+        </w:rPr>
+      </w:pPr>
+      <w:r>
+        <w:rPr>
+          <w:sz w:val="28"/>
+          <w:szCs w:val="28"/>
+        </w:rPr>
+        <w:t xml:space="preserve">Nếu không có trả về </w:t>
+      </w:r>
+      <w:r>
+        <w:rPr>
+          <w:b/>
+          <w:bCs/>
+          <w:color w:val="4472C4" w:themeColor="accent1"/>
+          <w:sz w:val="28"/>
+          <w:szCs w:val="28"/>
+        </w:rPr>
+        <w:t>null</w:t>
+      </w:r>
+    </w:p>
+    <w:p>
+      <w:pPr>
+        <w:rPr>
+          <w:sz w:val="28"/>
+          <w:szCs w:val="28"/>
+        </w:rPr>
+      </w:pPr>
+    </w:p>
+    <w:p>
+      <w:pPr>
+        <w:rPr>
+          <w:sz w:val="28"/>
+          <w:szCs w:val="28"/>
+        </w:rPr>
+      </w:pPr>
+    </w:p>
+    <w:p>
+      <w:pPr>
+        <w:rPr>
+          <w:sz w:val="28"/>
+          <w:szCs w:val="28"/>
+        </w:rPr>
+      </w:pPr>
+    </w:p>
+    <w:p>
+      <w:pPr>
+        <w:pStyle w:val="Heading1"/>
+        <w:rPr>
+          <w:sz w:val="28"/>
+          <w:szCs w:val="28"/>
+        </w:rPr>
+      </w:pPr>
+      <w:bookmarkStart w:id="1" w:name="_Toc107591226"/>
+      <w:r>
+        <w:rPr>
+          <w:sz w:val="28"/>
+          <w:szCs w:val="28"/>
+        </w:rPr>
         <w:t>Upload file</w:t>
       </w:r>
-    </w:p>
-    <w:p/>
-    <w:p>
-      <w:r>
+      <w:bookmarkEnd w:id="1"/>
+    </w:p>
+    <w:p>
+      <w:pPr>
+        <w:rPr>
+          <w:sz w:val="28"/>
+          <w:szCs w:val="28"/>
+        </w:rPr>
+      </w:pPr>
+    </w:p>
+    <w:p>
+      <w:pPr>
+        <w:rPr>
+          <w:sz w:val="28"/>
+          <w:szCs w:val="28"/>
+        </w:rPr>
+      </w:pPr>
+      <w:r>
+        <w:rPr>
+          <w:sz w:val="28"/>
+          <w:szCs w:val="28"/>
+        </w:rPr>
         <w:t>Jsp file:</w:t>
       </w:r>
     </w:p>
@@ -24,8 +483,8 @@
         <w:rPr>
           <w:rFonts w:ascii="Consolas" w:hAnsi="Consolas" w:cs="Consolas"/>
           <w:color w:val="808080"/>
-          <w:sz w:val="20"/>
-          <w:szCs w:val="20"/>
+          <w:sz w:val="28"/>
+          <w:szCs w:val="28"/>
           <w:shd w:val="clear" w:color="auto" w:fill="373737"/>
         </w:rPr>
       </w:pPr>
@@ -33,8 +492,8 @@
         <w:rPr>
           <w:rFonts w:ascii="Consolas" w:hAnsi="Consolas" w:cs="Consolas"/>
           <w:color w:val="808080"/>
-          <w:sz w:val="20"/>
-          <w:szCs w:val="20"/>
+          <w:sz w:val="28"/>
+          <w:szCs w:val="28"/>
           <w:shd w:val="clear" w:color="auto" w:fill="373737"/>
         </w:rPr>
         <w:t>&lt;</w:t>
@@ -45,8 +504,8 @@
           <w:b/>
           <w:bCs/>
           <w:color w:val="03A8D8"/>
-          <w:sz w:val="20"/>
-          <w:szCs w:val="20"/>
+          <w:sz w:val="28"/>
+          <w:szCs w:val="28"/>
           <w:shd w:val="clear" w:color="auto" w:fill="484848"/>
         </w:rPr>
         <w:t>form</w:t>
@@ -54,8 +513,8 @@
       <w:r>
         <w:rPr>
           <w:rFonts w:ascii="Consolas" w:hAnsi="Consolas" w:cs="Consolas"/>
-          <w:sz w:val="20"/>
-          <w:szCs w:val="20"/>
+          <w:sz w:val="28"/>
+          <w:szCs w:val="28"/>
           <w:shd w:val="clear" w:color="auto" w:fill="373737"/>
         </w:rPr>
         <w:t xml:space="preserve"> </w:t>
@@ -64,8 +523,8 @@
         <w:rPr>
           <w:rFonts w:ascii="Consolas" w:hAnsi="Consolas" w:cs="Consolas"/>
           <w:color w:val="A7EC21"/>
-          <w:sz w:val="20"/>
-          <w:szCs w:val="20"/>
+          <w:sz w:val="28"/>
+          <w:szCs w:val="28"/>
           <w:shd w:val="clear" w:color="auto" w:fill="373737"/>
         </w:rPr>
         <w:t>action</w:t>
@@ -74,8 +533,8 @@
         <w:rPr>
           <w:rFonts w:ascii="Consolas" w:hAnsi="Consolas" w:cs="Consolas"/>
           <w:color w:val="52CA11"/>
-          <w:sz w:val="20"/>
-          <w:szCs w:val="20"/>
+          <w:sz w:val="28"/>
+          <w:szCs w:val="28"/>
           <w:shd w:val="clear" w:color="auto" w:fill="373737"/>
         </w:rPr>
         <w:t>=</w:t>
@@ -86,11 +545,40 @@
           <w:i/>
           <w:iCs/>
           <w:color w:val="17C694"/>
-          <w:sz w:val="20"/>
-          <w:szCs w:val="20"/>
-          <w:shd w:val="clear" w:color="auto" w:fill="373737"/>
-        </w:rPr>
-        <w:t>"</w:t>
+          <w:sz w:val="28"/>
+          <w:szCs w:val="28"/>
+          <w:shd w:val="clear" w:color="auto" w:fill="373737"/>
+        </w:rPr>
+        <w:t>"abcServlet"</w:t>
+      </w:r>
+      <w:r>
+        <w:rPr>
+          <w:rFonts w:ascii="Consolas" w:hAnsi="Consolas" w:cs="Consolas"/>
+          <w:sz w:val="28"/>
+          <w:szCs w:val="28"/>
+          <w:shd w:val="clear" w:color="auto" w:fill="373737"/>
+        </w:rPr>
+        <w:t xml:space="preserve"> </w:t>
+      </w:r>
+      <w:r>
+        <w:rPr>
+          <w:rFonts w:ascii="Consolas" w:hAnsi="Consolas" w:cs="Consolas"/>
+          <w:color w:val="A7EC21"/>
+          <w:sz w:val="28"/>
+          <w:szCs w:val="28"/>
+          <w:shd w:val="clear" w:color="auto" w:fill="373737"/>
+        </w:rPr>
+        <w:t>enctype</w:t>
+      </w:r>
+      <w:r>
+        <w:rPr>
+          <w:rFonts w:ascii="Consolas" w:hAnsi="Consolas" w:cs="Consolas"/>
+          <w:color w:val="52CA11"/>
+          <w:sz w:val="28"/>
+          <w:szCs w:val="28"/>
+          <w:shd w:val="clear" w:color="auto" w:fill="373737"/>
+        </w:rPr>
+        <w:t>=</w:t>
       </w:r>
       <w:r>
         <w:rPr>
@@ -98,11 +586,40 @@
           <w:i/>
           <w:iCs/>
           <w:color w:val="17C694"/>
-          <w:sz w:val="20"/>
-          <w:szCs w:val="20"/>
-          <w:shd w:val="clear" w:color="auto" w:fill="373737"/>
-        </w:rPr>
-        <w:t>abcServlet</w:t>
+          <w:sz w:val="28"/>
+          <w:szCs w:val="28"/>
+          <w:shd w:val="clear" w:color="auto" w:fill="373737"/>
+        </w:rPr>
+        <w:t>"multipart/form-data"</w:t>
+      </w:r>
+      <w:r>
+        <w:rPr>
+          <w:rFonts w:ascii="Consolas" w:hAnsi="Consolas" w:cs="Consolas"/>
+          <w:sz w:val="28"/>
+          <w:szCs w:val="28"/>
+          <w:shd w:val="clear" w:color="auto" w:fill="373737"/>
+        </w:rPr>
+        <w:t xml:space="preserve"> </w:t>
+      </w:r>
+      <w:r>
+        <w:rPr>
+          <w:rFonts w:ascii="Consolas" w:hAnsi="Consolas" w:cs="Consolas"/>
+          <w:color w:val="A7EC21"/>
+          <w:sz w:val="28"/>
+          <w:szCs w:val="28"/>
+          <w:shd w:val="clear" w:color="auto" w:fill="373737"/>
+        </w:rPr>
+        <w:t>method</w:t>
+      </w:r>
+      <w:r>
+        <w:rPr>
+          <w:rFonts w:ascii="Consolas" w:hAnsi="Consolas" w:cs="Consolas"/>
+          <w:color w:val="52CA11"/>
+          <w:sz w:val="28"/>
+          <w:szCs w:val="28"/>
+          <w:shd w:val="clear" w:color="auto" w:fill="373737"/>
+        </w:rPr>
+        <w:t>=</w:t>
       </w:r>
       <w:r>
         <w:rPr>
@@ -110,90 +627,8 @@
           <w:i/>
           <w:iCs/>
           <w:color w:val="17C694"/>
-          <w:sz w:val="20"/>
-          <w:szCs w:val="20"/>
-          <w:shd w:val="clear" w:color="auto" w:fill="373737"/>
-        </w:rPr>
-        <w:t>"</w:t>
-      </w:r>
-      <w:r>
-        <w:rPr>
-          <w:rFonts w:ascii="Consolas" w:hAnsi="Consolas" w:cs="Consolas"/>
-          <w:sz w:val="20"/>
-          <w:szCs w:val="20"/>
-          <w:shd w:val="clear" w:color="auto" w:fill="373737"/>
-        </w:rPr>
-        <w:t xml:space="preserve"> </w:t>
-      </w:r>
-      <w:r>
-        <w:rPr>
-          <w:rFonts w:ascii="Consolas" w:hAnsi="Consolas" w:cs="Consolas"/>
-          <w:color w:val="A7EC21"/>
-          <w:sz w:val="20"/>
-          <w:szCs w:val="20"/>
-          <w:shd w:val="clear" w:color="auto" w:fill="373737"/>
-        </w:rPr>
-        <w:t>enctype</w:t>
-      </w:r>
-      <w:r>
-        <w:rPr>
-          <w:rFonts w:ascii="Consolas" w:hAnsi="Consolas" w:cs="Consolas"/>
-          <w:color w:val="52CA11"/>
-          <w:sz w:val="20"/>
-          <w:szCs w:val="20"/>
-          <w:shd w:val="clear" w:color="auto" w:fill="373737"/>
-        </w:rPr>
-        <w:t>=</w:t>
-      </w:r>
-      <w:r>
-        <w:rPr>
-          <w:rFonts w:ascii="Consolas" w:hAnsi="Consolas" w:cs="Consolas"/>
-          <w:i/>
-          <w:iCs/>
-          <w:color w:val="17C694"/>
-          <w:sz w:val="20"/>
-          <w:szCs w:val="20"/>
-          <w:shd w:val="clear" w:color="auto" w:fill="373737"/>
-        </w:rPr>
-        <w:t>"multipart/form-data"</w:t>
-      </w:r>
-      <w:r>
-        <w:rPr>
-          <w:rFonts w:ascii="Consolas" w:hAnsi="Consolas" w:cs="Consolas"/>
-          <w:sz w:val="20"/>
-          <w:szCs w:val="20"/>
-          <w:shd w:val="clear" w:color="auto" w:fill="373737"/>
-        </w:rPr>
-        <w:t xml:space="preserve"> </w:t>
-      </w:r>
-      <w:r>
-        <w:rPr>
-          <w:rFonts w:ascii="Consolas" w:hAnsi="Consolas" w:cs="Consolas"/>
-          <w:color w:val="A7EC21"/>
-          <w:sz w:val="20"/>
-          <w:szCs w:val="20"/>
-          <w:shd w:val="clear" w:color="auto" w:fill="373737"/>
-        </w:rPr>
-        <w:t>method</w:t>
-      </w:r>
-      <w:r>
-        <w:rPr>
-          <w:rFonts w:ascii="Consolas" w:hAnsi="Consolas" w:cs="Consolas"/>
-          <w:color w:val="52CA11"/>
-          <w:sz w:val="20"/>
-          <w:szCs w:val="20"/>
-          <w:shd w:val="clear" w:color="auto" w:fill="373737"/>
-        </w:rPr>
-        <w:t>=</w:t>
-      </w:r>
-      <w:r>
-        <w:rPr>
-          <w:rFonts w:ascii="Consolas" w:hAnsi="Consolas" w:cs="Consolas"/>
-          <w:i/>
-          <w:iCs/>
-          <w:color w:val="17C694"/>
-          <w:sz w:val="20"/>
-          <w:szCs w:val="20"/>
+          <w:sz w:val="28"/>
+          <w:szCs w:val="28"/>
           <w:shd w:val="clear" w:color="auto" w:fill="373737"/>
         </w:rPr>
         <w:t>"post"</w:t>
@@ -202,8 +637,8 @@
         <w:rPr>
           <w:rFonts w:ascii="Consolas" w:hAnsi="Consolas" w:cs="Consolas"/>
           <w:color w:val="808080"/>
-          <w:sz w:val="20"/>
-          <w:szCs w:val="20"/>
+          <w:sz w:val="28"/>
+          <w:szCs w:val="28"/>
           <w:shd w:val="clear" w:color="auto" w:fill="373737"/>
         </w:rPr>
         <w:t>&gt;</w:t>
@@ -214,8 +649,8 @@
         <w:rPr>
           <w:rFonts w:ascii="Consolas" w:hAnsi="Consolas" w:cs="Consolas"/>
           <w:color w:val="808080"/>
-          <w:sz w:val="20"/>
-          <w:szCs w:val="20"/>
+          <w:sz w:val="28"/>
+          <w:szCs w:val="28"/>
           <w:shd w:val="clear" w:color="auto" w:fill="373737"/>
         </w:rPr>
       </w:pPr>
@@ -228,16 +663,16 @@
         <w:spacing w:after="0" w:line="240" w:lineRule="auto"/>
         <w:rPr>
           <w:rFonts w:ascii="Consolas" w:hAnsi="Consolas" w:cs="Consolas"/>
-          <w:sz w:val="20"/>
-          <w:szCs w:val="20"/>
+          <w:sz w:val="28"/>
+          <w:szCs w:val="28"/>
         </w:rPr>
       </w:pPr>
       <w:r>
         <w:rPr>
           <w:rFonts w:ascii="Consolas" w:hAnsi="Consolas" w:cs="Consolas"/>
           <w:color w:val="808080"/>
-          <w:sz w:val="20"/>
-          <w:szCs w:val="20"/>
+          <w:sz w:val="28"/>
+          <w:szCs w:val="28"/>
         </w:rPr>
         <w:t>&lt;</w:t>
       </w:r>
@@ -247,8 +682,8 @@
           <w:b/>
           <w:bCs/>
           <w:color w:val="03A8D8"/>
-          <w:sz w:val="20"/>
-          <w:szCs w:val="20"/>
+          <w:sz w:val="28"/>
+          <w:szCs w:val="28"/>
           <w:shd w:val="clear" w:color="auto" w:fill="484848"/>
         </w:rPr>
         <w:t>div</w:t>
@@ -256,8 +691,8 @@
       <w:r>
         <w:rPr>
           <w:rFonts w:ascii="Consolas" w:hAnsi="Consolas" w:cs="Consolas"/>
-          <w:sz w:val="20"/>
-          <w:szCs w:val="20"/>
+          <w:sz w:val="28"/>
+          <w:szCs w:val="28"/>
         </w:rPr>
         <w:t xml:space="preserve"> </w:t>
       </w:r>
@@ -265,8 +700,8 @@
         <w:rPr>
           <w:rFonts w:ascii="Consolas" w:hAnsi="Consolas" w:cs="Consolas"/>
           <w:color w:val="A7EC21"/>
-          <w:sz w:val="20"/>
-          <w:szCs w:val="20"/>
+          <w:sz w:val="28"/>
+          <w:szCs w:val="28"/>
         </w:rPr>
         <w:t>class</w:t>
       </w:r>
@@ -274,8 +709,8 @@
         <w:rPr>
           <w:rFonts w:ascii="Consolas" w:hAnsi="Consolas" w:cs="Consolas"/>
           <w:color w:val="52CA11"/>
-          <w:sz w:val="20"/>
-          <w:szCs w:val="20"/>
+          <w:sz w:val="28"/>
+          <w:szCs w:val="28"/>
         </w:rPr>
         <w:t>=</w:t>
       </w:r>
@@ -285,8 +720,8 @@
           <w:i/>
           <w:iCs/>
           <w:color w:val="17C694"/>
-          <w:sz w:val="20"/>
-          <w:szCs w:val="20"/>
+          <w:sz w:val="28"/>
+          <w:szCs w:val="28"/>
         </w:rPr>
         <w:t>"custom-file mb-4"</w:t>
       </w:r>
@@ -294,8 +729,8 @@
         <w:rPr>
           <w:rFonts w:ascii="Consolas" w:hAnsi="Consolas" w:cs="Consolas"/>
           <w:color w:val="808080"/>
-          <w:sz w:val="20"/>
-          <w:szCs w:val="20"/>
+          <w:sz w:val="28"/>
+          <w:szCs w:val="28"/>
         </w:rPr>
         <w:t>&gt;</w:t>
       </w:r>
@@ -309,16 +744,16 @@
         <w:ind w:left="720"/>
         <w:rPr>
           <w:rFonts w:ascii="Consolas" w:hAnsi="Consolas" w:cs="Consolas"/>
-          <w:sz w:val="20"/>
-          <w:szCs w:val="20"/>
+          <w:sz w:val="28"/>
+          <w:szCs w:val="28"/>
         </w:rPr>
       </w:pPr>
       <w:r>
         <w:rPr>
           <w:rFonts w:ascii="Consolas" w:hAnsi="Consolas" w:cs="Consolas"/>
           <w:color w:val="808080"/>
-          <w:sz w:val="20"/>
-          <w:szCs w:val="20"/>
+          <w:sz w:val="28"/>
+          <w:szCs w:val="28"/>
         </w:rPr>
         <w:t>&lt;</w:t>
       </w:r>
@@ -328,16 +763,16 @@
           <w:b/>
           <w:bCs/>
           <w:color w:val="03A8D8"/>
-          <w:sz w:val="20"/>
-          <w:szCs w:val="20"/>
+          <w:sz w:val="28"/>
+          <w:szCs w:val="28"/>
         </w:rPr>
         <w:t>label</w:t>
       </w:r>
       <w:r>
         <w:rPr>
           <w:rFonts w:ascii="Consolas" w:hAnsi="Consolas" w:cs="Consolas"/>
-          <w:sz w:val="20"/>
-          <w:szCs w:val="20"/>
+          <w:sz w:val="28"/>
+          <w:szCs w:val="28"/>
         </w:rPr>
         <w:t xml:space="preserve"> </w:t>
       </w:r>
@@ -345,8 +780,8 @@
         <w:rPr>
           <w:rFonts w:ascii="Consolas" w:hAnsi="Consolas" w:cs="Consolas"/>
           <w:color w:val="A7EC21"/>
-          <w:sz w:val="20"/>
-          <w:szCs w:val="20"/>
+          <w:sz w:val="28"/>
+          <w:szCs w:val="28"/>
         </w:rPr>
         <w:t>for</w:t>
       </w:r>
@@ -354,8 +789,8 @@
         <w:rPr>
           <w:rFonts w:ascii="Consolas" w:hAnsi="Consolas" w:cs="Consolas"/>
           <w:color w:val="52CA11"/>
-          <w:sz w:val="20"/>
-          <w:szCs w:val="20"/>
+          <w:sz w:val="28"/>
+          <w:szCs w:val="28"/>
         </w:rPr>
         <w:t>=</w:t>
       </w:r>
@@ -365,16 +800,16 @@
           <w:i/>
           <w:iCs/>
           <w:color w:val="17C694"/>
-          <w:sz w:val="20"/>
-          <w:szCs w:val="20"/>
+          <w:sz w:val="28"/>
+          <w:szCs w:val="28"/>
         </w:rPr>
         <w:t>"image"</w:t>
       </w:r>
       <w:r>
         <w:rPr>
           <w:rFonts w:ascii="Consolas" w:hAnsi="Consolas" w:cs="Consolas"/>
-          <w:sz w:val="20"/>
-          <w:szCs w:val="20"/>
+          <w:sz w:val="28"/>
+          <w:szCs w:val="28"/>
         </w:rPr>
         <w:t xml:space="preserve"> </w:t>
       </w:r>
@@ -382,8 +817,8 @@
         <w:rPr>
           <w:rFonts w:ascii="Consolas" w:hAnsi="Consolas" w:cs="Consolas"/>
           <w:color w:val="A7EC21"/>
-          <w:sz w:val="20"/>
-          <w:szCs w:val="20"/>
+          <w:sz w:val="28"/>
+          <w:szCs w:val="28"/>
         </w:rPr>
         <w:t>class</w:t>
       </w:r>
@@ -391,8 +826,8 @@
         <w:rPr>
           <w:rFonts w:ascii="Consolas" w:hAnsi="Consolas" w:cs="Consolas"/>
           <w:color w:val="52CA11"/>
-          <w:sz w:val="20"/>
-          <w:szCs w:val="20"/>
+          <w:sz w:val="28"/>
+          <w:szCs w:val="28"/>
         </w:rPr>
         <w:t>=</w:t>
       </w:r>
@@ -402,8 +837,8 @@
           <w:i/>
           <w:iCs/>
           <w:color w:val="17C694"/>
-          <w:sz w:val="20"/>
-          <w:szCs w:val="20"/>
+          <w:sz w:val="28"/>
+          <w:szCs w:val="28"/>
         </w:rPr>
         <w:t>"custom-file-label"</w:t>
       </w:r>
@@ -411,8 +846,8 @@
         <w:rPr>
           <w:rFonts w:ascii="Consolas" w:hAnsi="Consolas" w:cs="Consolas"/>
           <w:color w:val="808080"/>
-          <w:sz w:val="20"/>
-          <w:szCs w:val="20"/>
+          <w:sz w:val="28"/>
+          <w:szCs w:val="28"/>
         </w:rPr>
         <w:t>&gt;</w:t>
       </w:r>
@@ -420,8 +855,8 @@
         <w:rPr>
           <w:rFonts w:ascii="Consolas" w:hAnsi="Consolas" w:cs="Consolas"/>
           <w:color w:val="D9E8F7"/>
-          <w:sz w:val="20"/>
-          <w:szCs w:val="20"/>
+          <w:sz w:val="28"/>
+          <w:szCs w:val="28"/>
         </w:rPr>
         <w:t>Image</w:t>
       </w:r>
@@ -429,8 +864,8 @@
         <w:rPr>
           <w:rFonts w:ascii="Consolas" w:hAnsi="Consolas" w:cs="Consolas"/>
           <w:color w:val="808080"/>
-          <w:sz w:val="20"/>
-          <w:szCs w:val="20"/>
+          <w:sz w:val="28"/>
+          <w:szCs w:val="28"/>
         </w:rPr>
         <w:t>&lt;/</w:t>
       </w:r>
@@ -440,8 +875,8 @@
           <w:b/>
           <w:bCs/>
           <w:color w:val="03A8D8"/>
-          <w:sz w:val="20"/>
-          <w:szCs w:val="20"/>
+          <w:sz w:val="28"/>
+          <w:szCs w:val="28"/>
         </w:rPr>
         <w:t>label</w:t>
       </w:r>
@@ -449,8 +884,8 @@
         <w:rPr>
           <w:rFonts w:ascii="Consolas" w:hAnsi="Consolas" w:cs="Consolas"/>
           <w:color w:val="808080"/>
-          <w:sz w:val="20"/>
-          <w:szCs w:val="20"/>
+          <w:sz w:val="28"/>
+          <w:szCs w:val="28"/>
         </w:rPr>
         <w:t>&gt;</w:t>
       </w:r>
@@ -464,16 +899,16 @@
         <w:ind w:left="720"/>
         <w:rPr>
           <w:rFonts w:ascii="Consolas" w:hAnsi="Consolas" w:cs="Consolas"/>
-          <w:sz w:val="20"/>
-          <w:szCs w:val="20"/>
+          <w:sz w:val="28"/>
+          <w:szCs w:val="28"/>
         </w:rPr>
       </w:pPr>
       <w:r>
         <w:rPr>
           <w:rFonts w:ascii="Consolas" w:hAnsi="Consolas" w:cs="Consolas"/>
           <w:color w:val="808080"/>
-          <w:sz w:val="20"/>
-          <w:szCs w:val="20"/>
+          <w:sz w:val="28"/>
+          <w:szCs w:val="28"/>
         </w:rPr>
         <w:t>&lt;</w:t>
       </w:r>
@@ -483,16 +918,16 @@
           <w:b/>
           <w:bCs/>
           <w:color w:val="03A8D8"/>
-          <w:sz w:val="20"/>
-          <w:szCs w:val="20"/>
+          <w:sz w:val="28"/>
+          <w:szCs w:val="28"/>
         </w:rPr>
         <w:t>input</w:t>
       </w:r>
       <w:r>
         <w:rPr>
           <w:rFonts w:ascii="Consolas" w:hAnsi="Consolas" w:cs="Consolas"/>
-          <w:sz w:val="20"/>
-          <w:szCs w:val="20"/>
+          <w:sz w:val="28"/>
+          <w:szCs w:val="28"/>
         </w:rPr>
         <w:t xml:space="preserve"> </w:t>
       </w:r>
@@ -500,8 +935,8 @@
         <w:rPr>
           <w:rFonts w:ascii="Consolas" w:hAnsi="Consolas" w:cs="Consolas"/>
           <w:color w:val="A7EC21"/>
-          <w:sz w:val="20"/>
-          <w:szCs w:val="20"/>
+          <w:sz w:val="28"/>
+          <w:szCs w:val="28"/>
         </w:rPr>
         <w:t>type</w:t>
       </w:r>
@@ -509,8 +944,8 @@
         <w:rPr>
           <w:rFonts w:ascii="Consolas" w:hAnsi="Consolas" w:cs="Consolas"/>
           <w:color w:val="52CA11"/>
-          <w:sz w:val="20"/>
-          <w:szCs w:val="20"/>
+          <w:sz w:val="28"/>
+          <w:szCs w:val="28"/>
         </w:rPr>
         <w:t>=</w:t>
       </w:r>
@@ -520,16 +955,16 @@
           <w:i/>
           <w:iCs/>
           <w:color w:val="17C694"/>
-          <w:sz w:val="20"/>
-          <w:szCs w:val="20"/>
+          <w:sz w:val="28"/>
+          <w:szCs w:val="28"/>
         </w:rPr>
         <w:t>"file"</w:t>
       </w:r>
       <w:r>
         <w:rPr>
           <w:rFonts w:ascii="Consolas" w:hAnsi="Consolas" w:cs="Consolas"/>
-          <w:sz w:val="20"/>
-          <w:szCs w:val="20"/>
+          <w:sz w:val="28"/>
+          <w:szCs w:val="28"/>
         </w:rPr>
         <w:t xml:space="preserve"> </w:t>
       </w:r>
@@ -537,8 +972,8 @@
         <w:rPr>
           <w:rFonts w:ascii="Consolas" w:hAnsi="Consolas" w:cs="Consolas"/>
           <w:color w:val="A7EC21"/>
-          <w:sz w:val="20"/>
-          <w:szCs w:val="20"/>
+          <w:sz w:val="28"/>
+          <w:szCs w:val="28"/>
         </w:rPr>
         <w:t>class</w:t>
       </w:r>
@@ -546,8 +981,8 @@
         <w:rPr>
           <w:rFonts w:ascii="Consolas" w:hAnsi="Consolas" w:cs="Consolas"/>
           <w:color w:val="52CA11"/>
-          <w:sz w:val="20"/>
-          <w:szCs w:val="20"/>
+          <w:sz w:val="28"/>
+          <w:szCs w:val="28"/>
         </w:rPr>
         <w:t>=</w:t>
       </w:r>
@@ -557,16 +992,16 @@
           <w:i/>
           <w:iCs/>
           <w:color w:val="17C694"/>
-          <w:sz w:val="20"/>
-          <w:szCs w:val="20"/>
+          <w:sz w:val="28"/>
+          <w:szCs w:val="28"/>
         </w:rPr>
         <w:t>"custom-file-input"</w:t>
       </w:r>
       <w:r>
         <w:rPr>
           <w:rFonts w:ascii="Consolas" w:hAnsi="Consolas" w:cs="Consolas"/>
-          <w:sz w:val="20"/>
-          <w:szCs w:val="20"/>
+          <w:sz w:val="28"/>
+          <w:szCs w:val="28"/>
         </w:rPr>
         <w:t xml:space="preserve"> </w:t>
       </w:r>
@@ -574,8 +1009,8 @@
         <w:rPr>
           <w:rFonts w:ascii="Consolas" w:hAnsi="Consolas" w:cs="Consolas"/>
           <w:color w:val="A7EC21"/>
-          <w:sz w:val="20"/>
-          <w:szCs w:val="20"/>
+          <w:sz w:val="28"/>
+          <w:szCs w:val="28"/>
         </w:rPr>
         <w:t>id</w:t>
       </w:r>
@@ -583,8 +1018,8 @@
         <w:rPr>
           <w:rFonts w:ascii="Consolas" w:hAnsi="Consolas" w:cs="Consolas"/>
           <w:color w:val="52CA11"/>
-          <w:sz w:val="20"/>
-          <w:szCs w:val="20"/>
+          <w:sz w:val="28"/>
+          <w:szCs w:val="28"/>
         </w:rPr>
         <w:t>=</w:t>
       </w:r>
@@ -594,16 +1029,16 @@
           <w:i/>
           <w:iCs/>
           <w:color w:val="17C694"/>
-          <w:sz w:val="20"/>
-          <w:szCs w:val="20"/>
+          <w:sz w:val="28"/>
+          <w:szCs w:val="28"/>
         </w:rPr>
         <w:t>"image"</w:t>
       </w:r>
       <w:r>
         <w:rPr>
           <w:rFonts w:ascii="Consolas" w:hAnsi="Consolas" w:cs="Consolas"/>
-          <w:sz w:val="20"/>
-          <w:szCs w:val="20"/>
+          <w:sz w:val="28"/>
+          <w:szCs w:val="28"/>
         </w:rPr>
         <w:t xml:space="preserve"> </w:t>
       </w:r>
@@ -611,8 +1046,8 @@
         <w:rPr>
           <w:rFonts w:ascii="Consolas" w:hAnsi="Consolas" w:cs="Consolas"/>
           <w:color w:val="A7EC21"/>
-          <w:sz w:val="20"/>
-          <w:szCs w:val="20"/>
+          <w:sz w:val="28"/>
+          <w:szCs w:val="28"/>
         </w:rPr>
         <w:t>name</w:t>
       </w:r>
@@ -620,8 +1055,8 @@
         <w:rPr>
           <w:rFonts w:ascii="Consolas" w:hAnsi="Consolas" w:cs="Consolas"/>
           <w:color w:val="52CA11"/>
-          <w:sz w:val="20"/>
-          <w:szCs w:val="20"/>
+          <w:sz w:val="28"/>
+          <w:szCs w:val="28"/>
         </w:rPr>
         <w:t>=</w:t>
       </w:r>
@@ -631,16 +1066,16 @@
           <w:i/>
           <w:iCs/>
           <w:color w:val="17C694"/>
-          <w:sz w:val="20"/>
-          <w:szCs w:val="20"/>
+          <w:sz w:val="28"/>
+          <w:szCs w:val="28"/>
         </w:rPr>
         <w:t>"image"</w:t>
       </w:r>
       <w:r>
         <w:rPr>
           <w:rFonts w:ascii="Consolas" w:hAnsi="Consolas" w:cs="Consolas"/>
-          <w:sz w:val="20"/>
-          <w:szCs w:val="20"/>
+          <w:sz w:val="28"/>
+          <w:szCs w:val="28"/>
         </w:rPr>
         <w:t xml:space="preserve"> </w:t>
       </w:r>
@@ -648,8 +1083,8 @@
         <w:rPr>
           <w:rFonts w:ascii="Consolas" w:hAnsi="Consolas" w:cs="Consolas"/>
           <w:color w:val="808080"/>
-          <w:sz w:val="20"/>
-          <w:szCs w:val="20"/>
+          <w:sz w:val="28"/>
+          <w:szCs w:val="28"/>
         </w:rPr>
         <w:t>/&gt;</w:t>
       </w:r>
@@ -659,8 +1094,8 @@
         <w:rPr>
           <w:rFonts w:ascii="Consolas" w:hAnsi="Consolas" w:cs="Consolas"/>
           <w:color w:val="808080"/>
-          <w:sz w:val="20"/>
-          <w:szCs w:val="20"/>
+          <w:sz w:val="28"/>
+          <w:szCs w:val="28"/>
           <w:shd w:val="clear" w:color="auto" w:fill="373737"/>
         </w:rPr>
       </w:pPr>
@@ -668,8 +1103,8 @@
         <w:rPr>
           <w:rFonts w:ascii="Consolas" w:hAnsi="Consolas" w:cs="Consolas"/>
           <w:color w:val="808080"/>
-          <w:sz w:val="20"/>
-          <w:szCs w:val="20"/>
+          <w:sz w:val="28"/>
+          <w:szCs w:val="28"/>
         </w:rPr>
         <w:t>&lt;/</w:t>
       </w:r>
@@ -679,8 +1114,8 @@
           <w:b/>
           <w:bCs/>
           <w:color w:val="03A8D8"/>
-          <w:sz w:val="20"/>
-          <w:szCs w:val="20"/>
+          <w:sz w:val="28"/>
+          <w:szCs w:val="28"/>
           <w:shd w:val="clear" w:color="auto" w:fill="484848"/>
         </w:rPr>
         <w:t>div</w:t>
@@ -689,8 +1124,8 @@
         <w:rPr>
           <w:rFonts w:ascii="Consolas" w:hAnsi="Consolas" w:cs="Consolas"/>
           <w:color w:val="808080"/>
-          <w:sz w:val="20"/>
-          <w:szCs w:val="20"/>
+          <w:sz w:val="28"/>
+          <w:szCs w:val="28"/>
         </w:rPr>
         <w:t>&gt;</w:t>
       </w:r>
@@ -700,8 +1135,8 @@
         <w:rPr>
           <w:rFonts w:ascii="Consolas" w:hAnsi="Consolas" w:cs="Consolas"/>
           <w:color w:val="808080"/>
-          <w:sz w:val="20"/>
-          <w:szCs w:val="20"/>
+          <w:sz w:val="28"/>
+          <w:szCs w:val="28"/>
           <w:shd w:val="clear" w:color="auto" w:fill="373737"/>
         </w:rPr>
       </w:pPr>
@@ -713,12 +1148,16 @@
           <w:i/>
           <w:iCs/>
           <w:color w:val="A0A0A0"/>
-          <w:sz w:val="20"/>
-          <w:szCs w:val="20"/>
+          <w:sz w:val="28"/>
+          <w:szCs w:val="28"/>
           <w:shd w:val="clear" w:color="auto" w:fill="1B6291"/>
         </w:rPr>
       </w:pPr>
       <w:r>
+        <w:rPr>
+          <w:sz w:val="28"/>
+          <w:szCs w:val="28"/>
+        </w:rPr>
         <w:t xml:space="preserve">Servlet file:  </w:t>
       </w:r>
       <w:r>
@@ -727,13 +1166,17 @@
           <w:i/>
           <w:iCs/>
           <w:color w:val="17C694"/>
-          <w:sz w:val="20"/>
-          <w:szCs w:val="20"/>
+          <w:sz w:val="28"/>
+          <w:szCs w:val="28"/>
           <w:shd w:val="clear" w:color="auto" w:fill="373737"/>
         </w:rPr>
         <w:t>abcServlet</w:t>
       </w:r>
       <w:r>
+        <w:rPr>
+          <w:sz w:val="28"/>
+          <w:szCs w:val="28"/>
+        </w:rPr>
         <w:t xml:space="preserve"> thêm </w:t>
       </w:r>
       <w:r>
@@ -742,8 +1185,8 @@
           <w:i/>
           <w:iCs/>
           <w:color w:val="A0A0A0"/>
-          <w:sz w:val="20"/>
-          <w:szCs w:val="20"/>
+          <w:sz w:val="28"/>
+          <w:szCs w:val="28"/>
           <w:shd w:val="clear" w:color="auto" w:fill="373737"/>
         </w:rPr>
         <w:t>@</w:t>
@@ -754,21 +1197,53 @@
           <w:i/>
           <w:iCs/>
           <w:color w:val="A0A0A0"/>
-          <w:sz w:val="20"/>
-          <w:szCs w:val="20"/>
+          <w:sz w:val="28"/>
+          <w:szCs w:val="28"/>
           <w:shd w:val="clear" w:color="auto" w:fill="1B6291"/>
         </w:rPr>
         <w:t>MultipartConfig</w:t>
       </w:r>
     </w:p>
-    <w:p/>
-    <w:p>
-      <w:r>
+    <w:p>
+      <w:pPr>
+        <w:rPr>
+          <w:sz w:val="28"/>
+          <w:szCs w:val="28"/>
+        </w:rPr>
+      </w:pPr>
+    </w:p>
+    <w:p>
+      <w:pPr>
+        <w:pStyle w:val="Heading2"/>
+        <w:rPr>
+          <w:sz w:val="28"/>
+          <w:szCs w:val="28"/>
+        </w:rPr>
+      </w:pPr>
+      <w:bookmarkStart w:id="2" w:name="_Toc107591227"/>
+      <w:r>
+        <w:rPr>
+          <w:sz w:val="28"/>
+          <w:szCs w:val="28"/>
+        </w:rPr>
+        <w:lastRenderedPageBreak/>
         <w:t>Tạo foder trong metadata:</w:t>
       </w:r>
-    </w:p>
-    <w:p>
-      <w:r>
+      <w:bookmarkEnd w:id="2"/>
+    </w:p>
+    <w:p>
+      <w:pPr>
+        <w:rPr>
+          <w:sz w:val="28"/>
+          <w:szCs w:val="28"/>
+        </w:rPr>
+      </w:pPr>
+      <w:r>
+        <w:rPr>
+          <w:noProof/>
+          <w:sz w:val="28"/>
+          <w:szCs w:val="28"/>
+        </w:rPr>
         <w:drawing>
           <wp:inline distT="0" distB="0" distL="0" distR="0" wp14:anchorId="394B5556" wp14:editId="1A159385">
             <wp:extent cx="5468113" cy="1114581"/>
@@ -785,7 +1260,7 @@
                     <pic:cNvPicPr/>
                   </pic:nvPicPr>
                   <pic:blipFill>
-                    <a:blip r:embed="rId4"/>
+                    <a:blip r:embed="rId5"/>
                     <a:stretch>
                       <a:fillRect/>
                     </a:stretch>
@@ -811,8 +1286,8 @@
         <w:rPr>
           <w:rFonts w:ascii="Consolas" w:hAnsi="Consolas" w:cs="Consolas"/>
           <w:color w:val="E6E6FA"/>
-          <w:sz w:val="20"/>
-          <w:szCs w:val="20"/>
+          <w:sz w:val="28"/>
+          <w:szCs w:val="28"/>
           <w:shd w:val="clear" w:color="auto" w:fill="373737"/>
         </w:rPr>
       </w:pPr>
@@ -820,8 +1295,8 @@
         <w:rPr>
           <w:rFonts w:ascii="Consolas" w:hAnsi="Consolas" w:cs="Consolas"/>
           <w:color w:val="80F2F6"/>
-          <w:sz w:val="20"/>
-          <w:szCs w:val="20"/>
+          <w:sz w:val="28"/>
+          <w:szCs w:val="28"/>
           <w:shd w:val="clear" w:color="auto" w:fill="373737"/>
         </w:rPr>
         <w:t>Part</w:t>
@@ -830,8 +1305,8 @@
         <w:rPr>
           <w:rFonts w:ascii="Consolas" w:hAnsi="Consolas" w:cs="Consolas"/>
           <w:color w:val="D9E8F7"/>
-          <w:sz w:val="20"/>
-          <w:szCs w:val="20"/>
+          <w:sz w:val="28"/>
+          <w:szCs w:val="28"/>
           <w:shd w:val="clear" w:color="auto" w:fill="373737"/>
         </w:rPr>
         <w:t xml:space="preserve"> </w:t>
@@ -840,8 +1315,8 @@
         <w:rPr>
           <w:rFonts w:ascii="Consolas" w:hAnsi="Consolas" w:cs="Consolas"/>
           <w:color w:val="F2F200"/>
-          <w:sz w:val="20"/>
-          <w:szCs w:val="20"/>
+          <w:sz w:val="28"/>
+          <w:szCs w:val="28"/>
           <w:shd w:val="clear" w:color="auto" w:fill="373737"/>
         </w:rPr>
         <w:t>imagepart</w:t>
@@ -850,8 +1325,8 @@
         <w:rPr>
           <w:rFonts w:ascii="Consolas" w:hAnsi="Consolas" w:cs="Consolas"/>
           <w:color w:val="D9E8F7"/>
-          <w:sz w:val="20"/>
-          <w:szCs w:val="20"/>
+          <w:sz w:val="28"/>
+          <w:szCs w:val="28"/>
           <w:shd w:val="clear" w:color="auto" w:fill="373737"/>
         </w:rPr>
         <w:t xml:space="preserve"> </w:t>
@@ -860,8 +1335,8 @@
         <w:rPr>
           <w:rFonts w:ascii="Consolas" w:hAnsi="Consolas" w:cs="Consolas"/>
           <w:color w:val="E6E6FA"/>
-          <w:sz w:val="20"/>
-          <w:szCs w:val="20"/>
+          <w:sz w:val="28"/>
+          <w:szCs w:val="28"/>
           <w:shd w:val="clear" w:color="auto" w:fill="373737"/>
         </w:rPr>
         <w:t>=</w:t>
@@ -870,19 +1345,18 @@
         <w:rPr>
           <w:rFonts w:ascii="Consolas" w:hAnsi="Consolas" w:cs="Consolas"/>
           <w:color w:val="D9E8F7"/>
-          <w:sz w:val="20"/>
-          <w:szCs w:val="20"/>
+          <w:sz w:val="28"/>
+          <w:szCs w:val="28"/>
           <w:shd w:val="clear" w:color="auto" w:fill="373737"/>
         </w:rPr>
         <w:t xml:space="preserve"> </w:t>
       </w:r>
-      <w:proofErr w:type="gramStart"/>
       <w:r>
         <w:rPr>
           <w:rFonts w:ascii="Consolas" w:hAnsi="Consolas" w:cs="Consolas"/>
           <w:color w:val="79ABFF"/>
-          <w:sz w:val="20"/>
-          <w:szCs w:val="20"/>
+          <w:sz w:val="28"/>
+          <w:szCs w:val="28"/>
           <w:shd w:val="clear" w:color="auto" w:fill="373737"/>
         </w:rPr>
         <w:t>request</w:t>
@@ -891,8 +1365,8 @@
         <w:rPr>
           <w:rFonts w:ascii="Consolas" w:hAnsi="Consolas" w:cs="Consolas"/>
           <w:color w:val="E6E6FA"/>
-          <w:sz w:val="20"/>
-          <w:szCs w:val="20"/>
+          <w:sz w:val="28"/>
+          <w:szCs w:val="28"/>
           <w:shd w:val="clear" w:color="auto" w:fill="373737"/>
         </w:rPr>
         <w:t>.</w:t>
@@ -901,19 +1375,18 @@
         <w:rPr>
           <w:rFonts w:ascii="Consolas" w:hAnsi="Consolas" w:cs="Consolas"/>
           <w:color w:val="80F6A7"/>
-          <w:sz w:val="20"/>
-          <w:szCs w:val="20"/>
+          <w:sz w:val="28"/>
+          <w:szCs w:val="28"/>
           <w:shd w:val="clear" w:color="auto" w:fill="373737"/>
         </w:rPr>
         <w:t>getPart</w:t>
       </w:r>
-      <w:proofErr w:type="gramEnd"/>
       <w:r>
         <w:rPr>
           <w:rFonts w:ascii="Consolas" w:hAnsi="Consolas" w:cs="Consolas"/>
           <w:color w:val="F9FAF4"/>
-          <w:sz w:val="20"/>
-          <w:szCs w:val="20"/>
+          <w:sz w:val="28"/>
+          <w:szCs w:val="28"/>
           <w:shd w:val="clear" w:color="auto" w:fill="373737"/>
         </w:rPr>
         <w:t>(</w:t>
@@ -922,8 +1395,8 @@
         <w:rPr>
           <w:rFonts w:ascii="Consolas" w:hAnsi="Consolas" w:cs="Consolas"/>
           <w:color w:val="17C6A3"/>
-          <w:sz w:val="20"/>
-          <w:szCs w:val="20"/>
+          <w:sz w:val="28"/>
+          <w:szCs w:val="28"/>
           <w:shd w:val="clear" w:color="auto" w:fill="373737"/>
         </w:rPr>
         <w:t>"image"</w:t>
@@ -932,8 +1405,8 @@
         <w:rPr>
           <w:rFonts w:ascii="Consolas" w:hAnsi="Consolas" w:cs="Consolas"/>
           <w:color w:val="F9FAF4"/>
-          <w:sz w:val="20"/>
-          <w:szCs w:val="20"/>
+          <w:sz w:val="28"/>
+          <w:szCs w:val="28"/>
           <w:shd w:val="clear" w:color="auto" w:fill="373737"/>
         </w:rPr>
         <w:t>)</w:t>
@@ -942,8 +1415,8 @@
         <w:rPr>
           <w:rFonts w:ascii="Consolas" w:hAnsi="Consolas" w:cs="Consolas"/>
           <w:color w:val="E6E6FA"/>
-          <w:sz w:val="20"/>
-          <w:szCs w:val="20"/>
+          <w:sz w:val="28"/>
+          <w:szCs w:val="28"/>
           <w:shd w:val="clear" w:color="auto" w:fill="373737"/>
         </w:rPr>
         <w:t>;</w:t>
@@ -954,18 +1427,17 @@
         <w:rPr>
           <w:rFonts w:ascii="Consolas" w:hAnsi="Consolas" w:cs="Consolas"/>
           <w:color w:val="F9FAF4"/>
-          <w:sz w:val="20"/>
-          <w:szCs w:val="20"/>
-          <w:shd w:val="clear" w:color="auto" w:fill="373737"/>
-        </w:rPr>
-      </w:pPr>
-      <w:proofErr w:type="gramStart"/>
+          <w:sz w:val="28"/>
+          <w:szCs w:val="28"/>
+          <w:shd w:val="clear" w:color="auto" w:fill="373737"/>
+        </w:rPr>
+      </w:pPr>
       <w:r>
         <w:rPr>
           <w:rFonts w:ascii="Consolas" w:hAnsi="Consolas" w:cs="Consolas"/>
           <w:color w:val="F3EC79"/>
-          <w:sz w:val="20"/>
-          <w:szCs w:val="20"/>
+          <w:sz w:val="28"/>
+          <w:szCs w:val="28"/>
           <w:shd w:val="clear" w:color="auto" w:fill="373737"/>
         </w:rPr>
         <w:t>imagepart</w:t>
@@ -974,8 +1446,8 @@
         <w:rPr>
           <w:rFonts w:ascii="Consolas" w:hAnsi="Consolas" w:cs="Consolas"/>
           <w:color w:val="E6E6FA"/>
-          <w:sz w:val="20"/>
-          <w:szCs w:val="20"/>
+          <w:sz w:val="28"/>
+          <w:szCs w:val="28"/>
           <w:shd w:val="clear" w:color="auto" w:fill="373737"/>
         </w:rPr>
         <w:t>.</w:t>
@@ -984,19 +1456,18 @@
         <w:rPr>
           <w:rFonts w:ascii="Consolas" w:hAnsi="Consolas" w:cs="Consolas"/>
           <w:color w:val="80F6A7"/>
-          <w:sz w:val="20"/>
-          <w:szCs w:val="20"/>
+          <w:sz w:val="28"/>
+          <w:szCs w:val="28"/>
           <w:shd w:val="clear" w:color="auto" w:fill="373737"/>
         </w:rPr>
         <w:t>write</w:t>
       </w:r>
-      <w:proofErr w:type="gramEnd"/>
       <w:r>
         <w:rPr>
           <w:rFonts w:ascii="Consolas" w:hAnsi="Consolas" w:cs="Consolas"/>
           <w:color w:val="F9FAF4"/>
-          <w:sz w:val="20"/>
-          <w:szCs w:val="20"/>
+          <w:sz w:val="28"/>
+          <w:szCs w:val="28"/>
           <w:shd w:val="clear" w:color="auto" w:fill="373737"/>
         </w:rPr>
         <w:t>(</w:t>
@@ -1005,8 +1476,8 @@
         <w:rPr>
           <w:rFonts w:ascii="Consolas" w:hAnsi="Consolas" w:cs="Consolas"/>
           <w:color w:val="1290C3"/>
-          <w:sz w:val="20"/>
-          <w:szCs w:val="20"/>
+          <w:sz w:val="28"/>
+          <w:szCs w:val="28"/>
           <w:shd w:val="clear" w:color="auto" w:fill="373737"/>
         </w:rPr>
         <w:t>Paths</w:t>
@@ -1015,8 +1486,8 @@
         <w:rPr>
           <w:rFonts w:ascii="Consolas" w:hAnsi="Consolas" w:cs="Consolas"/>
           <w:color w:val="E6E6FA"/>
-          <w:sz w:val="20"/>
-          <w:szCs w:val="20"/>
+          <w:sz w:val="28"/>
+          <w:szCs w:val="28"/>
           <w:shd w:val="clear" w:color="auto" w:fill="373737"/>
         </w:rPr>
         <w:t>.</w:t>
@@ -1027,8 +1498,8 @@
           <w:i/>
           <w:iCs/>
           <w:color w:val="96EC3F"/>
-          <w:sz w:val="20"/>
-          <w:szCs w:val="20"/>
+          <w:sz w:val="28"/>
+          <w:szCs w:val="28"/>
           <w:shd w:val="clear" w:color="auto" w:fill="373737"/>
         </w:rPr>
         <w:t>get</w:t>
@@ -1037,8 +1508,8 @@
         <w:rPr>
           <w:rFonts w:ascii="Consolas" w:hAnsi="Consolas" w:cs="Consolas"/>
           <w:color w:val="F9FAF4"/>
-          <w:sz w:val="20"/>
-          <w:szCs w:val="20"/>
+          <w:sz w:val="28"/>
+          <w:szCs w:val="28"/>
           <w:shd w:val="clear" w:color="auto" w:fill="373737"/>
         </w:rPr>
         <w:t>(</w:t>
@@ -1047,8 +1518,8 @@
         <w:rPr>
           <w:rFonts w:ascii="Consolas" w:hAnsi="Consolas" w:cs="Consolas"/>
           <w:color w:val="F3EC79"/>
-          <w:sz w:val="20"/>
-          <w:szCs w:val="20"/>
+          <w:sz w:val="28"/>
+          <w:szCs w:val="28"/>
           <w:shd w:val="clear" w:color="auto" w:fill="373737"/>
         </w:rPr>
         <w:t>uploadPath</w:t>
@@ -1057,8 +1528,8 @@
         <w:rPr>
           <w:rFonts w:ascii="Consolas" w:hAnsi="Consolas" w:cs="Consolas"/>
           <w:color w:val="E6E6FA"/>
-          <w:sz w:val="20"/>
-          <w:szCs w:val="20"/>
+          <w:sz w:val="28"/>
+          <w:szCs w:val="28"/>
           <w:shd w:val="clear" w:color="auto" w:fill="373737"/>
         </w:rPr>
         <w:t>.</w:t>
@@ -1067,8 +1538,8 @@
         <w:rPr>
           <w:rFonts w:ascii="Consolas" w:hAnsi="Consolas" w:cs="Consolas"/>
           <w:color w:val="80F6A7"/>
-          <w:sz w:val="20"/>
-          <w:szCs w:val="20"/>
+          <w:sz w:val="28"/>
+          <w:szCs w:val="28"/>
           <w:shd w:val="clear" w:color="auto" w:fill="373737"/>
         </w:rPr>
         <w:t>toString</w:t>
@@ -1077,8 +1548,8 @@
         <w:rPr>
           <w:rFonts w:ascii="Consolas" w:hAnsi="Consolas" w:cs="Consolas"/>
           <w:color w:val="F9FAF4"/>
-          <w:sz w:val="20"/>
-          <w:szCs w:val="20"/>
+          <w:sz w:val="28"/>
+          <w:szCs w:val="28"/>
           <w:shd w:val="clear" w:color="auto" w:fill="373737"/>
         </w:rPr>
         <w:t>()</w:t>
@@ -1087,8 +1558,8 @@
         <w:rPr>
           <w:rFonts w:ascii="Consolas" w:hAnsi="Consolas" w:cs="Consolas"/>
           <w:color w:val="E6E6FA"/>
-          <w:sz w:val="20"/>
-          <w:szCs w:val="20"/>
+          <w:sz w:val="28"/>
+          <w:szCs w:val="28"/>
           <w:shd w:val="clear" w:color="auto" w:fill="373737"/>
         </w:rPr>
         <w:t>,</w:t>
@@ -1097,8 +1568,8 @@
         <w:rPr>
           <w:rFonts w:ascii="Consolas" w:hAnsi="Consolas" w:cs="Consolas"/>
           <w:color w:val="D9E8F7"/>
-          <w:sz w:val="20"/>
-          <w:szCs w:val="20"/>
+          <w:sz w:val="28"/>
+          <w:szCs w:val="28"/>
           <w:shd w:val="clear" w:color="auto" w:fill="373737"/>
         </w:rPr>
         <w:t xml:space="preserve"> </w:t>
@@ -1107,8 +1578,8 @@
         <w:rPr>
           <w:rFonts w:ascii="Consolas" w:hAnsi="Consolas" w:cs="Consolas"/>
           <w:color w:val="F3EC79"/>
-          <w:sz w:val="20"/>
-          <w:szCs w:val="20"/>
+          <w:sz w:val="28"/>
+          <w:szCs w:val="28"/>
           <w:shd w:val="clear" w:color="auto" w:fill="373737"/>
         </w:rPr>
         <w:t>imageFilename</w:t>
@@ -1117,8 +1588,8 @@
         <w:rPr>
           <w:rFonts w:ascii="Consolas" w:hAnsi="Consolas" w:cs="Consolas"/>
           <w:color w:val="F9FAF4"/>
-          <w:sz w:val="20"/>
-          <w:szCs w:val="20"/>
+          <w:sz w:val="28"/>
+          <w:szCs w:val="28"/>
           <w:shd w:val="clear" w:color="auto" w:fill="373737"/>
         </w:rPr>
         <w:t>)</w:t>
@@ -1127,8 +1598,8 @@
         <w:rPr>
           <w:rFonts w:ascii="Consolas" w:hAnsi="Consolas" w:cs="Consolas"/>
           <w:color w:val="E6E6FA"/>
-          <w:sz w:val="20"/>
-          <w:szCs w:val="20"/>
+          <w:sz w:val="28"/>
+          <w:szCs w:val="28"/>
           <w:shd w:val="clear" w:color="auto" w:fill="373737"/>
         </w:rPr>
         <w:t>.</w:t>
@@ -1137,8 +1608,8 @@
         <w:rPr>
           <w:rFonts w:ascii="Consolas" w:hAnsi="Consolas" w:cs="Consolas"/>
           <w:color w:val="80F6A7"/>
-          <w:sz w:val="20"/>
-          <w:szCs w:val="20"/>
+          <w:sz w:val="28"/>
+          <w:szCs w:val="28"/>
           <w:shd w:val="clear" w:color="auto" w:fill="373737"/>
         </w:rPr>
         <w:t>toString</w:t>
@@ -1147,30 +1618,41 @@
         <w:rPr>
           <w:rFonts w:ascii="Consolas" w:hAnsi="Consolas" w:cs="Consolas"/>
           <w:color w:val="F9FAF4"/>
-          <w:sz w:val="20"/>
-          <w:szCs w:val="20"/>
+          <w:sz w:val="28"/>
+          <w:szCs w:val="28"/>
           <w:shd w:val="clear" w:color="auto" w:fill="373737"/>
         </w:rPr>
         <w:t>())</w:t>
       </w:r>
     </w:p>
     <w:p>
-      <w:r>
-        <w:t xml:space="preserve">Tên </w:t>
-      </w:r>
-      <w:proofErr w:type="gramStart"/>
-      <w:r>
-        <w:t>file :</w:t>
-      </w:r>
-      <w:proofErr w:type="gramEnd"/>
-    </w:p>
-    <w:p>
+      <w:pPr>
+        <w:rPr>
+          <w:sz w:val="28"/>
+          <w:szCs w:val="28"/>
+        </w:rPr>
+      </w:pPr>
+      <w:r>
+        <w:rPr>
+          <w:sz w:val="28"/>
+          <w:szCs w:val="28"/>
+        </w:rPr>
+        <w:t>Tên file :</w:t>
+      </w:r>
+    </w:p>
+    <w:p>
+      <w:pPr>
+        <w:rPr>
+          <w:sz w:val="28"/>
+          <w:szCs w:val="28"/>
+        </w:rPr>
+      </w:pPr>
       <w:r>
         <w:rPr>
           <w:rFonts w:ascii="Consolas" w:hAnsi="Consolas" w:cs="Consolas"/>
           <w:color w:val="1290C3"/>
-          <w:sz w:val="20"/>
-          <w:szCs w:val="20"/>
+          <w:sz w:val="28"/>
+          <w:szCs w:val="28"/>
           <w:shd w:val="clear" w:color="auto" w:fill="373737"/>
         </w:rPr>
         <w:t>String</w:t>
@@ -1179,8 +1661,8 @@
         <w:rPr>
           <w:rFonts w:ascii="Consolas" w:hAnsi="Consolas" w:cs="Consolas"/>
           <w:color w:val="D9E8F7"/>
-          <w:sz w:val="20"/>
-          <w:szCs w:val="20"/>
+          <w:sz w:val="28"/>
+          <w:szCs w:val="28"/>
           <w:shd w:val="clear" w:color="auto" w:fill="373737"/>
         </w:rPr>
         <w:t xml:space="preserve"> </w:t>
@@ -1189,8 +1671,8 @@
         <w:rPr>
           <w:rFonts w:ascii="Consolas" w:hAnsi="Consolas" w:cs="Consolas"/>
           <w:color w:val="F2F200"/>
-          <w:sz w:val="20"/>
-          <w:szCs w:val="20"/>
+          <w:sz w:val="28"/>
+          <w:szCs w:val="28"/>
           <w:shd w:val="clear" w:color="auto" w:fill="373737"/>
         </w:rPr>
         <w:t>readFileName</w:t>
@@ -1199,8 +1681,8 @@
         <w:rPr>
           <w:rFonts w:ascii="Consolas" w:hAnsi="Consolas" w:cs="Consolas"/>
           <w:color w:val="D9E8F7"/>
-          <w:sz w:val="20"/>
-          <w:szCs w:val="20"/>
+          <w:sz w:val="28"/>
+          <w:szCs w:val="28"/>
           <w:shd w:val="clear" w:color="auto" w:fill="373737"/>
         </w:rPr>
         <w:t xml:space="preserve"> </w:t>
@@ -1209,8 +1691,8 @@
         <w:rPr>
           <w:rFonts w:ascii="Consolas" w:hAnsi="Consolas" w:cs="Consolas"/>
           <w:color w:val="E6E6FA"/>
-          <w:sz w:val="20"/>
-          <w:szCs w:val="20"/>
+          <w:sz w:val="28"/>
+          <w:szCs w:val="28"/>
           <w:shd w:val="clear" w:color="auto" w:fill="373737"/>
         </w:rPr>
         <w:t>=</w:t>
@@ -1219,8 +1701,8 @@
         <w:rPr>
           <w:rFonts w:ascii="Consolas" w:hAnsi="Consolas" w:cs="Consolas"/>
           <w:color w:val="D9E8F7"/>
-          <w:sz w:val="20"/>
-          <w:szCs w:val="20"/>
+          <w:sz w:val="28"/>
+          <w:szCs w:val="28"/>
           <w:shd w:val="clear" w:color="auto" w:fill="373737"/>
         </w:rPr>
         <w:t xml:space="preserve"> Path</w:t>
@@ -1229,8 +1711,8 @@
         <w:rPr>
           <w:rFonts w:ascii="Consolas" w:hAnsi="Consolas" w:cs="Consolas"/>
           <w:color w:val="E6E6FA"/>
-          <w:sz w:val="20"/>
-          <w:szCs w:val="20"/>
+          <w:sz w:val="28"/>
+          <w:szCs w:val="28"/>
           <w:shd w:val="clear" w:color="auto" w:fill="373737"/>
         </w:rPr>
         <w:t>.</w:t>
@@ -1241,8 +1723,8 @@
           <w:i/>
           <w:iCs/>
           <w:color w:val="96EC3F"/>
-          <w:sz w:val="20"/>
-          <w:szCs w:val="20"/>
+          <w:sz w:val="28"/>
+          <w:szCs w:val="28"/>
           <w:shd w:val="clear" w:color="auto" w:fill="373737"/>
         </w:rPr>
         <w:t>of</w:t>
@@ -1251,19 +1733,18 @@
         <w:rPr>
           <w:rFonts w:ascii="Consolas" w:hAnsi="Consolas" w:cs="Consolas"/>
           <w:color w:val="F9FAF4"/>
-          <w:sz w:val="20"/>
-          <w:szCs w:val="20"/>
+          <w:sz w:val="28"/>
+          <w:szCs w:val="28"/>
           <w:shd w:val="clear" w:color="auto" w:fill="373737"/>
         </w:rPr>
         <w:t>(</w:t>
       </w:r>
-      <w:proofErr w:type="gramStart"/>
       <w:r>
         <w:rPr>
           <w:rFonts w:ascii="Consolas" w:hAnsi="Consolas" w:cs="Consolas"/>
           <w:color w:val="F3EC79"/>
-          <w:sz w:val="20"/>
-          <w:szCs w:val="20"/>
+          <w:sz w:val="28"/>
+          <w:szCs w:val="28"/>
           <w:shd w:val="clear" w:color="auto" w:fill="373737"/>
         </w:rPr>
         <w:t>imagepart</w:t>
@@ -1272,8 +1753,8 @@
         <w:rPr>
           <w:rFonts w:ascii="Consolas" w:hAnsi="Consolas" w:cs="Consolas"/>
           <w:color w:val="E6E6FA"/>
-          <w:sz w:val="20"/>
-          <w:szCs w:val="20"/>
+          <w:sz w:val="28"/>
+          <w:szCs w:val="28"/>
           <w:shd w:val="clear" w:color="auto" w:fill="373737"/>
         </w:rPr>
         <w:t>.</w:t>
@@ -1282,19 +1763,18 @@
         <w:rPr>
           <w:rFonts w:ascii="Consolas" w:hAnsi="Consolas" w:cs="Consolas"/>
           <w:color w:val="80F6A7"/>
-          <w:sz w:val="20"/>
-          <w:szCs w:val="20"/>
+          <w:sz w:val="28"/>
+          <w:szCs w:val="28"/>
           <w:shd w:val="clear" w:color="auto" w:fill="373737"/>
         </w:rPr>
         <w:t>getSubmittedFileName</w:t>
       </w:r>
-      <w:proofErr w:type="gramEnd"/>
       <w:r>
         <w:rPr>
           <w:rFonts w:ascii="Consolas" w:hAnsi="Consolas" w:cs="Consolas"/>
           <w:color w:val="F9FAF4"/>
-          <w:sz w:val="20"/>
-          <w:szCs w:val="20"/>
+          <w:sz w:val="28"/>
+          <w:szCs w:val="28"/>
           <w:shd w:val="clear" w:color="auto" w:fill="373737"/>
         </w:rPr>
         <w:t>())</w:t>
@@ -1303,8 +1783,8 @@
         <w:rPr>
           <w:rFonts w:ascii="Consolas" w:hAnsi="Consolas" w:cs="Consolas"/>
           <w:color w:val="E6E6FA"/>
-          <w:sz w:val="20"/>
-          <w:szCs w:val="20"/>
+          <w:sz w:val="28"/>
+          <w:szCs w:val="28"/>
           <w:shd w:val="clear" w:color="auto" w:fill="373737"/>
         </w:rPr>
         <w:t>.</w:t>
@@ -1313,8 +1793,8 @@
         <w:rPr>
           <w:rFonts w:ascii="Consolas" w:hAnsi="Consolas" w:cs="Consolas"/>
           <w:color w:val="80F6A7"/>
-          <w:sz w:val="20"/>
-          <w:szCs w:val="20"/>
+          <w:sz w:val="28"/>
+          <w:szCs w:val="28"/>
           <w:shd w:val="clear" w:color="auto" w:fill="373737"/>
         </w:rPr>
         <w:t>getFileName</w:t>
@@ -1323,8 +1803,8 @@
         <w:rPr>
           <w:rFonts w:ascii="Consolas" w:hAnsi="Consolas" w:cs="Consolas"/>
           <w:color w:val="F9FAF4"/>
-          <w:sz w:val="20"/>
-          <w:szCs w:val="20"/>
+          <w:sz w:val="28"/>
+          <w:szCs w:val="28"/>
           <w:shd w:val="clear" w:color="auto" w:fill="373737"/>
         </w:rPr>
         <w:t>()</w:t>
@@ -1333,8 +1813,8 @@
         <w:rPr>
           <w:rFonts w:ascii="Consolas" w:hAnsi="Consolas" w:cs="Consolas"/>
           <w:color w:val="E6E6FA"/>
-          <w:sz w:val="20"/>
-          <w:szCs w:val="20"/>
+          <w:sz w:val="28"/>
+          <w:szCs w:val="28"/>
           <w:shd w:val="clear" w:color="auto" w:fill="373737"/>
         </w:rPr>
         <w:t>.</w:t>
@@ -1343,8 +1823,8 @@
         <w:rPr>
           <w:rFonts w:ascii="Consolas" w:hAnsi="Consolas" w:cs="Consolas"/>
           <w:color w:val="80F6A7"/>
-          <w:sz w:val="20"/>
-          <w:szCs w:val="20"/>
+          <w:sz w:val="28"/>
+          <w:szCs w:val="28"/>
           <w:shd w:val="clear" w:color="auto" w:fill="373737"/>
         </w:rPr>
         <w:t>toString</w:t>
@@ -1353,8 +1833,8 @@
         <w:rPr>
           <w:rFonts w:ascii="Consolas" w:hAnsi="Consolas" w:cs="Consolas"/>
           <w:color w:val="F9FAF4"/>
-          <w:sz w:val="20"/>
-          <w:szCs w:val="20"/>
+          <w:sz w:val="28"/>
+          <w:szCs w:val="28"/>
           <w:shd w:val="clear" w:color="auto" w:fill="373737"/>
         </w:rPr>
         <w:t>()</w:t>
@@ -1363,14 +1843,21 @@
         <w:rPr>
           <w:rFonts w:ascii="Consolas" w:hAnsi="Consolas" w:cs="Consolas"/>
           <w:color w:val="E6E6FA"/>
-          <w:sz w:val="20"/>
-          <w:szCs w:val="20"/>
+          <w:sz w:val="28"/>
+          <w:szCs w:val="28"/>
           <w:shd w:val="clear" w:color="auto" w:fill="373737"/>
         </w:rPr>
         <w:t>;</w:t>
       </w:r>
     </w:p>
-    <w:p/>
+    <w:p>
+      <w:pPr>
+        <w:rPr>
+          <w:sz w:val="28"/>
+          <w:szCs w:val="28"/>
+        </w:rPr>
+      </w:pPr>
+    </w:p>
     <w:sectPr>
       <w:pgSz w:w="11906" w:h="16838"/>
       <w:pgMar w:top="1440" w:right="1440" w:bottom="1440" w:left="1440" w:header="708" w:footer="708" w:gutter="0"/>
@@ -1780,6 +2267,50 @@
     <w:name w:val="Normal"/>
     <w:qFormat/>
   </w:style>
+  <w:style w:type="paragraph" w:styleId="Heading1">
+    <w:name w:val="heading 1"/>
+    <w:basedOn w:val="Normal"/>
+    <w:next w:val="Normal"/>
+    <w:link w:val="Heading1Char"/>
+    <w:uiPriority w:val="9"/>
+    <w:qFormat/>
+    <w:rsid w:val="00327E10"/>
+    <w:pPr>
+      <w:keepNext/>
+      <w:keepLines/>
+      <w:spacing w:before="240" w:after="0"/>
+      <w:outlineLvl w:val="0"/>
+    </w:pPr>
+    <w:rPr>
+      <w:rFonts w:asciiTheme="majorHAnsi" w:eastAsiaTheme="majorEastAsia" w:hAnsiTheme="majorHAnsi" w:cstheme="majorBidi"/>
+      <w:color w:val="2F5496" w:themeColor="accent1" w:themeShade="BF"/>
+      <w:sz w:val="32"/>
+      <w:szCs w:val="32"/>
+    </w:rPr>
+  </w:style>
+  <w:style w:type="paragraph" w:styleId="Heading2">
+    <w:name w:val="heading 2"/>
+    <w:basedOn w:val="Normal"/>
+    <w:next w:val="Normal"/>
+    <w:link w:val="Heading2Char"/>
+    <w:uiPriority w:val="9"/>
+    <w:semiHidden/>
+    <w:unhideWhenUsed/>
+    <w:qFormat/>
+    <w:rsid w:val="00327E10"/>
+    <w:pPr>
+      <w:keepNext/>
+      <w:keepLines/>
+      <w:spacing w:before="40" w:after="0"/>
+      <w:outlineLvl w:val="1"/>
+    </w:pPr>
+    <w:rPr>
+      <w:rFonts w:asciiTheme="majorHAnsi" w:eastAsiaTheme="majorEastAsia" w:hAnsiTheme="majorHAnsi" w:cstheme="majorBidi"/>
+      <w:color w:val="2F5496" w:themeColor="accent1" w:themeShade="BF"/>
+      <w:sz w:val="26"/>
+      <w:szCs w:val="26"/>
+    </w:rPr>
+  </w:style>
   <w:style w:type="character" w:default="1" w:styleId="DefaultParagraphFont">
     <w:name w:val="Default Paragraph Font"/>
     <w:uiPriority w:val="1"/>
@@ -1806,6 +2337,109 @@
     <w:uiPriority w:val="99"/>
     <w:semiHidden/>
     <w:unhideWhenUsed/>
+  </w:style>
+  <w:style w:type="character" w:customStyle="1" w:styleId="Heading2Char">
+    <w:name w:val="Heading 2 Char"/>
+    <w:basedOn w:val="DefaultParagraphFont"/>
+    <w:link w:val="Heading2"/>
+    <w:uiPriority w:val="9"/>
+    <w:semiHidden/>
+    <w:rsid w:val="00327E10"/>
+    <w:rPr>
+      <w:rFonts w:asciiTheme="majorHAnsi" w:eastAsiaTheme="majorEastAsia" w:hAnsiTheme="majorHAnsi" w:cstheme="majorBidi"/>
+      <w:color w:val="2F5496" w:themeColor="accent1" w:themeShade="BF"/>
+      <w:sz w:val="26"/>
+      <w:szCs w:val="26"/>
+    </w:rPr>
+  </w:style>
+  <w:style w:type="character" w:customStyle="1" w:styleId="Heading1Char">
+    <w:name w:val="Heading 1 Char"/>
+    <w:basedOn w:val="DefaultParagraphFont"/>
+    <w:link w:val="Heading1"/>
+    <w:uiPriority w:val="9"/>
+    <w:rsid w:val="00327E10"/>
+    <w:rPr>
+      <w:rFonts w:asciiTheme="majorHAnsi" w:eastAsiaTheme="majorEastAsia" w:hAnsiTheme="majorHAnsi" w:cstheme="majorBidi"/>
+      <w:color w:val="2F5496" w:themeColor="accent1" w:themeShade="BF"/>
+      <w:sz w:val="32"/>
+      <w:szCs w:val="32"/>
+    </w:rPr>
+  </w:style>
+  <w:style w:type="paragraph" w:styleId="TOCHeading">
+    <w:name w:val="TOC Heading"/>
+    <w:basedOn w:val="Heading1"/>
+    <w:next w:val="Normal"/>
+    <w:uiPriority w:val="39"/>
+    <w:unhideWhenUsed/>
+    <w:qFormat/>
+    <w:rsid w:val="00327E10"/>
+    <w:pPr>
+      <w:outlineLvl w:val="9"/>
+    </w:pPr>
+    <w:rPr>
+      <w:lang w:val="en-US"/>
+    </w:rPr>
+  </w:style>
+  <w:style w:type="paragraph" w:styleId="TOC2">
+    <w:name w:val="toc 2"/>
+    <w:basedOn w:val="Normal"/>
+    <w:next w:val="Normal"/>
+    <w:autoRedefine/>
+    <w:uiPriority w:val="39"/>
+    <w:unhideWhenUsed/>
+    <w:rsid w:val="00327E10"/>
+    <w:pPr>
+      <w:spacing w:after="100"/>
+      <w:ind w:left="220"/>
+    </w:pPr>
+    <w:rPr>
+      <w:rFonts w:eastAsiaTheme="minorEastAsia" w:cs="Times New Roman"/>
+      <w:lang w:val="en-US"/>
+    </w:rPr>
+  </w:style>
+  <w:style w:type="paragraph" w:styleId="TOC1">
+    <w:name w:val="toc 1"/>
+    <w:basedOn w:val="Normal"/>
+    <w:next w:val="Normal"/>
+    <w:autoRedefine/>
+    <w:uiPriority w:val="39"/>
+    <w:unhideWhenUsed/>
+    <w:rsid w:val="00327E10"/>
+    <w:pPr>
+      <w:spacing w:after="100"/>
+    </w:pPr>
+    <w:rPr>
+      <w:rFonts w:eastAsiaTheme="minorEastAsia" w:cs="Times New Roman"/>
+      <w:lang w:val="en-US"/>
+    </w:rPr>
+  </w:style>
+  <w:style w:type="paragraph" w:styleId="TOC3">
+    <w:name w:val="toc 3"/>
+    <w:basedOn w:val="Normal"/>
+    <w:next w:val="Normal"/>
+    <w:autoRedefine/>
+    <w:uiPriority w:val="39"/>
+    <w:unhideWhenUsed/>
+    <w:rsid w:val="00327E10"/>
+    <w:pPr>
+      <w:spacing w:after="100"/>
+      <w:ind w:left="440"/>
+    </w:pPr>
+    <w:rPr>
+      <w:rFonts w:eastAsiaTheme="minorEastAsia" w:cs="Times New Roman"/>
+      <w:lang w:val="en-US"/>
+    </w:rPr>
+  </w:style>
+  <w:style w:type="character" w:styleId="Hyperlink">
+    <w:name w:val="Hyperlink"/>
+    <w:basedOn w:val="DefaultParagraphFont"/>
+    <w:uiPriority w:val="99"/>
+    <w:unhideWhenUsed/>
+    <w:rsid w:val="00327E10"/>
+    <w:rPr>
+      <w:color w:val="0563C1" w:themeColor="hyperlink"/>
+      <w:u w:val="single"/>
+    </w:rPr>
   </w:style>
 </w:styles>
 </file>
@@ -2103,4 +2737,16 @@
     </a:ext>
   </a:extLst>
 </a:theme>
+</file>
+
+<file path=customXml/item1.xml><?xml version="1.0" encoding="utf-8"?>
+<b:Sources xmlns:b="http://schemas.openxmlformats.org/officeDocument/2006/bibliography" xmlns="http://schemas.openxmlformats.org/officeDocument/2006/bibliography" SelectedStyle="\APASixthEditionOfficeOnline.xsl" StyleName="APA" Version="6"/>
+</file>
+
+<file path=customXml/itemProps1.xml><?xml version="1.0" encoding="utf-8"?>
+<ds:datastoreItem xmlns:ds="http://schemas.openxmlformats.org/officeDocument/2006/customXml" ds:itemID="{3AA1B46A-D17E-4500-A4CF-EC11BBD3EA0B}">
+  <ds:schemaRefs>
+    <ds:schemaRef ds:uri="http://schemas.openxmlformats.org/officeDocument/2006/bibliography"/>
+  </ds:schemaRefs>
+</ds:datastoreItem>
 </file>